--- a/Daily performance report/Performance report 3.docx
+++ b/Daily performance report/Performance report 3.docx
@@ -330,12 +330,11 @@
       </w:r>
       <w:r>
         <w:rPr>
-          <w:rFonts w:cs="B Titr" w:hint="cs"/>
-          <w:sz w:val="24"/>
-          <w:szCs w:val="24"/>
-          <w:rtl/>
-        </w:rPr>
-        <w:t>1</w:t>
+          <w:rFonts w:cs="B Titr"/>
+          <w:sz w:val="24"/>
+          <w:szCs w:val="24"/>
+        </w:rPr>
+        <w:t>8</w:t>
       </w:r>
       <w:r>
         <w:rPr>
@@ -578,14 +577,7 @@
           <w:rFonts w:cs="B Nazanin"/>
           <w:color w:val="767171" w:themeColor="background2" w:themeShade="80"/>
         </w:rPr>
-        <w:t>Active_Damage</w:t>
-      </w:r>
-      <w:r>
-        <w:rPr>
-          <w:rFonts w:cs="B Nazanin"/>
-          <w:color w:val="767171" w:themeColor="background2" w:themeShade="80"/>
-        </w:rPr>
-        <w:t xml:space="preserve"> </w:t>
+        <w:t xml:space="preserve">Active_Damage </w:t>
       </w:r>
       <w:r>
         <w:rPr>
@@ -3594,6 +3586,7 @@
   <w:style w:type="character" w:default="1" w:styleId="DefaultParagraphFont">
     <w:name w:val="Default Paragraph Font"/>
     <w:uiPriority w:val="1"/>
+    <w:semiHidden/>
     <w:unhideWhenUsed/>
   </w:style>
   <w:style w:type="table" w:default="1" w:styleId="TableNormal">
